--- a/FinalProject_911Data.docx
+++ b/FinalProject_911Data.docx
@@ -64,17 +64,68 @@
         <w:t>incident that has been report over the phone to the 911 line.</w:t>
       </w:r>
       <w:r>
-        <w:t xml:space="preserve">   </w:t>
-      </w:r>
-    </w:p>
-    <w:p>
+        <w:t xml:space="preserve">  </w:t>
+      </w:r>
+    </w:p>
+    <w:p>
+      <w:r>
+        <w:t xml:space="preserve">The 911 End-To-End dataset has 30 columns and 2500 rows. The main idea is to analyze and explore the data using </w:t>
+      </w:r>
+      <w:proofErr w:type="spellStart"/>
+      <w:r>
+        <w:t>Numpy</w:t>
+      </w:r>
+      <w:proofErr w:type="spellEnd"/>
+      <w:r>
+        <w:t xml:space="preserve">, Data Frame, Time Series and plotting my findings in a Scatter plot or Histogram. I </w:t>
+      </w:r>
+      <w:r>
+        <w:t xml:space="preserve">have </w:t>
+      </w:r>
+      <w:r>
+        <w:t>divide</w:t>
+      </w:r>
+      <w:r>
+        <w:t>d</w:t>
+      </w:r>
+      <w:r>
+        <w:t xml:space="preserve"> the data in groups to get a better perspective. I mainly focus</w:t>
+      </w:r>
+      <w:r>
+        <w:t>ed</w:t>
+      </w:r>
+      <w:r>
+        <w:t xml:space="preserve"> in separating the 911 calls by departments. On my research, I </w:t>
+      </w:r>
+      <w:proofErr w:type="gramStart"/>
+      <w:r>
+        <w:t>amount</w:t>
+      </w:r>
+      <w:proofErr w:type="gramEnd"/>
+      <w:r>
+        <w:t xml:space="preserve"> of Incidents</w:t>
+      </w:r>
+      <w:r>
+        <w:t xml:space="preserve">. As well as, how </w:t>
+      </w:r>
+      <w:r>
+        <w:t xml:space="preserve">to correlate the Incident Type by </w:t>
+      </w:r>
+      <w:r>
+        <w:t xml:space="preserve">different departments. For example, for the Police Department what’s the average of incidents. If the date is giving, I will look for periods of more frequency in incidents that involve the different departments quick response. I will get to conclusions depending on the results of my research. </w:t>
+      </w:r>
       <w:r>
         <w:t xml:space="preserve"> </w:t>
       </w:r>
+    </w:p>
+    <w:p>
       <w:r>
         <w:t xml:space="preserve"> </w:t>
       </w:r>
       <w:r>
+        <w:t xml:space="preserve"> </w:t>
+      </w:r>
+      <w:r>
         <w:t>Phase</w:t>
       </w:r>
       <w:r>
@@ -123,7 +174,19 @@
         <w:t>simple colorful line</w:t>
       </w:r>
       <w:r>
-        <w:t xml:space="preserve"> defining the number of incidents </w:t>
+        <w:t xml:space="preserve"> defining the </w:t>
+      </w:r>
+      <w:r>
+        <w:t xml:space="preserve">frequency of </w:t>
+      </w:r>
+      <w:r>
+        <w:t>incidents</w:t>
+      </w:r>
+      <w:r>
+        <w:t xml:space="preserve"> type</w:t>
+      </w:r>
+      <w:r>
+        <w:t xml:space="preserve"> </w:t>
       </w:r>
       <w:r>
         <w:t xml:space="preserve">for each </w:t>
@@ -147,8 +210,8 @@
           <w:noProof/>
         </w:rPr>
         <w:drawing>
-          <wp:inline distT="0" distB="0" distL="0" distR="0" wp14:anchorId="62C3E0FB" wp14:editId="3A9EFB2D">
-            <wp:extent cx="4237567" cy="2896179"/>
+          <wp:inline distT="0" distB="0" distL="0" distR="0" wp14:anchorId="62C3E0FB" wp14:editId="1D5A5C71">
+            <wp:extent cx="4236720" cy="2446866"/>
             <wp:effectExtent l="0" t="0" r="0" b="0"/>
             <wp:docPr id="2" name="Picture 2" descr="C:\Users\heidu\AppData\Local\Microsoft\Windows\INetCache\Content.MSO\5AEB870.tmp"/>
             <wp:cNvGraphicFramePr>
@@ -164,7 +227,7 @@
                     </pic:cNvPicPr>
                   </pic:nvPicPr>
                   <pic:blipFill>
-                    <a:blip r:embed="rId4">
+                    <a:blip r:embed="rId5">
                       <a:extLst>
                         <a:ext uri="{28A0092B-C50C-407E-A947-70E740481C1C}">
                           <a14:useLocalDpi xmlns:a14="http://schemas.microsoft.com/office/drawing/2010/main" val="0"/>
@@ -179,7 +242,7 @@
                   <pic:spPr bwMode="auto">
                     <a:xfrm>
                       <a:off x="0" y="0"/>
-                      <a:ext cx="4293696" cy="2934540"/>
+                      <a:ext cx="4317141" cy="2493312"/>
                     </a:xfrm>
                     <a:prstGeom prst="rect">
                       <a:avLst/>
@@ -198,15 +261,6 @@
     </w:p>
     <w:p/>
     <w:p>
-      <w:r>
-        <w:t xml:space="preserve"> </w:t>
-      </w:r>
-    </w:p>
-    <w:p/>
-    <w:p/>
-    <w:p>
-      <w:bookmarkStart w:id="0" w:name="_GoBack"/>
-      <w:bookmarkEnd w:id="0"/>
       <w:r>
         <w:lastRenderedPageBreak/>
         <w:t xml:space="preserve"> Phase III Correlation. It starts with a correlation of the data incidents generated for each department. </w:t>
@@ -235,7 +289,7 @@
                     </pic:cNvPicPr>
                   </pic:nvPicPr>
                   <pic:blipFill>
-                    <a:blip r:embed="rId5">
+                    <a:blip r:embed="rId6">
                       <a:extLst>
                         <a:ext uri="{28A0092B-C50C-407E-A947-70E740481C1C}">
                           <a14:useLocalDpi xmlns:a14="http://schemas.microsoft.com/office/drawing/2010/main" val="0"/>
@@ -269,51 +323,632 @@
     </w:p>
     <w:p>
       <w:r>
+        <w:t xml:space="preserve">  </w:t>
+      </w:r>
+      <w:r>
+        <w:t>In the previous Histogram the Categorization of incidents for each department is shown. Emergency has two main incidents: Life Threa</w:t>
+      </w:r>
+      <w:r>
+        <w:t xml:space="preserve">ting Medical Emergencies and Non-Life </w:t>
+      </w:r>
+      <w:r>
+        <w:t>Life Threating Medical Emergencies</w:t>
+      </w:r>
+      <w:r>
+        <w:t>. FDNY has four: Structural fires, Non-Structural Fires, Medical Emergencies and Non-Medical Emergencies. NYPD has Three: Critical, Serious and Non-Critical. Last one, NYPD (Non-CIP) which I have analyzed separate</w:t>
+      </w:r>
+      <w:r>
+        <w:t>. It</w:t>
+      </w:r>
+      <w:r>
+        <w:t xml:space="preserve"> means Non</w:t>
+      </w:r>
+      <w:r>
+        <w:t>-</w:t>
+      </w:r>
+      <w:r>
+        <w:t xml:space="preserve">Crime </w:t>
+      </w:r>
+      <w:proofErr w:type="gramStart"/>
+      <w:r>
+        <w:t>In</w:t>
+      </w:r>
+      <w:proofErr w:type="gramEnd"/>
+      <w:r>
+        <w:t xml:space="preserve"> Process but has a high volume of called, as well.     </w:t>
+      </w:r>
+      <w:r>
         <w:t xml:space="preserve"> </w:t>
       </w:r>
-    </w:p>
-    <w:p>
       <w:r>
         <w:t xml:space="preserve"> </w:t>
       </w:r>
-      <w:r>
-        <w:t>In the previous Histogram the Categorization of incidents for each department is shown. Emergency has two main incidents: Life Threa</w:t>
-      </w:r>
-      <w:r>
-        <w:t xml:space="preserve">ting Medical Emergencies and Non-Life </w:t>
-      </w:r>
-      <w:r>
-        <w:t>Life Threating Medical Emergencies</w:t>
-      </w:r>
-      <w:r>
-        <w:t>. FDNY has four: Structural fires, Non-Structural Fires, Medical Emergencies and Non-Medical Emergencies. NYPD has Three: Critical, Serious and Non-Critical. Last one, NYPD (Non-CIP) which I have analyzed separate</w:t>
-      </w:r>
-      <w:r>
-        <w:t>. It</w:t>
-      </w:r>
-      <w:r>
-        <w:t xml:space="preserve"> means Non</w:t>
-      </w:r>
-      <w:r>
-        <w:t>-</w:t>
-      </w:r>
-      <w:r>
-        <w:t xml:space="preserve">Crime </w:t>
-      </w:r>
-      <w:proofErr w:type="gramStart"/>
-      <w:r>
-        <w:t>In</w:t>
-      </w:r>
-      <w:proofErr w:type="gramEnd"/>
-      <w:r>
-        <w:t xml:space="preserve"> Process but has a high volume of called, as well.     </w:t>
-      </w:r>
-      <w:r>
-        <w:t xml:space="preserve"> </w:t>
-      </w:r>
-      <w:r>
-        <w:t xml:space="preserve"> </w:t>
-      </w:r>
+    </w:p>
+    <w:p>
+      <w:r>
+        <w:rPr>
+          <w:noProof/>
+        </w:rPr>
+        <w:drawing>
+          <wp:inline distT="0" distB="0" distL="0" distR="0" wp14:anchorId="13143C35" wp14:editId="10511F45">
+            <wp:extent cx="5943600" cy="2959735"/>
+            <wp:effectExtent l="0" t="0" r="0" b="0"/>
+            <wp:docPr id="3" name="Picture 3" descr="C:\Users\heidu\AppData\Local\Microsoft\Windows\INetCache\Content.MSO\F33967FE.tmp"/>
+            <wp:cNvGraphicFramePr>
+              <a:graphicFrameLocks xmlns:a="http://schemas.openxmlformats.org/drawingml/2006/main" noChangeAspect="1"/>
+            </wp:cNvGraphicFramePr>
+            <a:graphic xmlns:a="http://schemas.openxmlformats.org/drawingml/2006/main">
+              <a:graphicData uri="http://schemas.openxmlformats.org/drawingml/2006/picture">
+                <pic:pic xmlns:pic="http://schemas.openxmlformats.org/drawingml/2006/picture">
+                  <pic:nvPicPr>
+                    <pic:cNvPr id="0" name="Picture 5" descr="C:\Users\heidu\AppData\Local\Microsoft\Windows\INetCache\Content.MSO\F33967FE.tmp"/>
+                    <pic:cNvPicPr>
+                      <a:picLocks noChangeAspect="1" noChangeArrowheads="1"/>
+                    </pic:cNvPicPr>
+                  </pic:nvPicPr>
+                  <pic:blipFill>
+                    <a:blip r:embed="rId7">
+                      <a:extLst>
+                        <a:ext uri="{28A0092B-C50C-407E-A947-70E740481C1C}">
+                          <a14:useLocalDpi xmlns:a14="http://schemas.microsoft.com/office/drawing/2010/main" val="0"/>
+                        </a:ext>
+                      </a:extLst>
+                    </a:blip>
+                    <a:srcRect/>
+                    <a:stretch>
+                      <a:fillRect/>
+                    </a:stretch>
+                  </pic:blipFill>
+                  <pic:spPr bwMode="auto">
+                    <a:xfrm>
+                      <a:off x="0" y="0"/>
+                      <a:ext cx="5943600" cy="2959735"/>
+                    </a:xfrm>
+                    <a:prstGeom prst="rect">
+                      <a:avLst/>
+                    </a:prstGeom>
+                    <a:noFill/>
+                    <a:ln>
+                      <a:noFill/>
+                    </a:ln>
+                  </pic:spPr>
+                </pic:pic>
+              </a:graphicData>
+            </a:graphic>
+          </wp:inline>
+        </w:drawing>
+      </w:r>
+    </w:p>
+    <w:p>
+      <w:r>
+        <w:t xml:space="preserve">  The scatter plot shows the amount of calls related by its specific incident Type. These is a correlation between the calculated number of incident Types and Incident for FDNY, Fire Department</w:t>
+      </w:r>
+      <w:r>
+        <w:t xml:space="preserve">. As we can see in NYC the Fire Department has many more requests for Medical and Non - Medical Emergencies issues than for Structural Fires. The Numbers shown </w:t>
+      </w:r>
+      <w:r>
+        <w:rPr>
+          <w:rFonts w:ascii="Helvetica" w:hAnsi="Helvetica" w:cs="Helvetica"/>
+          <w:color w:val="000000"/>
+          <w:sz w:val="20"/>
+          <w:szCs w:val="20"/>
+          <w:shd w:val="clear" w:color="auto" w:fill="FFFFFF"/>
+        </w:rPr>
+        <w:t xml:space="preserve">0 to 1000 for Structural and Non </w:t>
+      </w:r>
+      <w:r>
+        <w:rPr>
+          <w:rFonts w:ascii="Helvetica" w:hAnsi="Helvetica" w:cs="Helvetica"/>
+          <w:color w:val="000000"/>
+          <w:sz w:val="20"/>
+          <w:szCs w:val="20"/>
+          <w:shd w:val="clear" w:color="auto" w:fill="FFFFFF"/>
+        </w:rPr>
+        <w:t xml:space="preserve">- </w:t>
+      </w:r>
+      <w:r>
+        <w:rPr>
+          <w:rFonts w:ascii="Helvetica" w:hAnsi="Helvetica" w:cs="Helvetica"/>
+          <w:color w:val="000000"/>
+          <w:sz w:val="20"/>
+          <w:szCs w:val="20"/>
+          <w:shd w:val="clear" w:color="auto" w:fill="FFFFFF"/>
+        </w:rPr>
+        <w:t>Structural Fire</w:t>
+      </w:r>
+      <w:r>
+        <w:rPr>
+          <w:rFonts w:ascii="Helvetica" w:hAnsi="Helvetica" w:cs="Helvetica"/>
+          <w:color w:val="000000"/>
+          <w:sz w:val="20"/>
+          <w:szCs w:val="20"/>
+          <w:shd w:val="clear" w:color="auto" w:fill="FFFFFF"/>
+        </w:rPr>
+        <w:t xml:space="preserve">. And  from </w:t>
+      </w:r>
+      <w:r>
+        <w:rPr>
+          <w:rFonts w:ascii="Helvetica" w:hAnsi="Helvetica" w:cs="Helvetica"/>
+          <w:color w:val="000000"/>
+          <w:sz w:val="20"/>
+          <w:szCs w:val="20"/>
+          <w:shd w:val="clear" w:color="auto" w:fill="FFFFFF"/>
+        </w:rPr>
+        <w:t xml:space="preserve">2000 </w:t>
+      </w:r>
+      <w:r>
+        <w:rPr>
+          <w:rFonts w:ascii="Helvetica" w:hAnsi="Helvetica" w:cs="Helvetica"/>
+          <w:color w:val="000000"/>
+          <w:sz w:val="20"/>
+          <w:szCs w:val="20"/>
+          <w:shd w:val="clear" w:color="auto" w:fill="FFFFFF"/>
+        </w:rPr>
+        <w:t>to</w:t>
+      </w:r>
+      <w:r>
+        <w:rPr>
+          <w:rFonts w:ascii="Helvetica" w:hAnsi="Helvetica" w:cs="Helvetica"/>
+          <w:color w:val="000000"/>
+          <w:sz w:val="20"/>
+          <w:szCs w:val="20"/>
+          <w:shd w:val="clear" w:color="auto" w:fill="FFFFFF"/>
+        </w:rPr>
+        <w:t xml:space="preserve"> 4500 for Medical and Non</w:t>
+      </w:r>
+      <w:r>
+        <w:rPr>
+          <w:rFonts w:ascii="Helvetica" w:hAnsi="Helvetica" w:cs="Helvetica"/>
+          <w:color w:val="000000"/>
+          <w:sz w:val="20"/>
+          <w:szCs w:val="20"/>
+          <w:shd w:val="clear" w:color="auto" w:fill="FFFFFF"/>
+        </w:rPr>
+        <w:t xml:space="preserve"> -</w:t>
+      </w:r>
+      <w:r>
+        <w:rPr>
+          <w:rFonts w:ascii="Helvetica" w:hAnsi="Helvetica" w:cs="Helvetica"/>
+          <w:color w:val="000000"/>
+          <w:sz w:val="20"/>
+          <w:szCs w:val="20"/>
+          <w:shd w:val="clear" w:color="auto" w:fill="FFFFFF"/>
+        </w:rPr>
+        <w:t xml:space="preserve"> Medical Emergencies</w:t>
+      </w:r>
+      <w:r>
+        <w:rPr>
+          <w:rFonts w:ascii="Helvetica" w:hAnsi="Helvetica" w:cs="Helvetica"/>
+          <w:color w:val="000000"/>
+          <w:sz w:val="20"/>
+          <w:szCs w:val="20"/>
+          <w:shd w:val="clear" w:color="auto" w:fill="FFFFFF"/>
+        </w:rPr>
+        <w:t>.</w:t>
+      </w:r>
+      <w:r>
+        <w:t xml:space="preserve">  </w:t>
+      </w:r>
+    </w:p>
+    <w:p>
+      <w:pPr>
+        <w:jc w:val="center"/>
+      </w:pPr>
+      <w:r>
+        <w:rPr>
+          <w:noProof/>
+        </w:rPr>
+        <w:lastRenderedPageBreak/>
+        <w:drawing>
+          <wp:inline distT="0" distB="0" distL="0" distR="0" wp14:anchorId="1952EBE2" wp14:editId="5AC4AB19">
+            <wp:extent cx="4964993" cy="3166110"/>
+            <wp:effectExtent l="0" t="0" r="0" b="0"/>
+            <wp:docPr id="4" name="Picture 4" descr="C:\Users\heidu\AppData\Local\Microsoft\Windows\INetCache\Content.MSO\C3EE54BC.tmp"/>
+            <wp:cNvGraphicFramePr>
+              <a:graphicFrameLocks xmlns:a="http://schemas.openxmlformats.org/drawingml/2006/main" noChangeAspect="1"/>
+            </wp:cNvGraphicFramePr>
+            <a:graphic xmlns:a="http://schemas.openxmlformats.org/drawingml/2006/main">
+              <a:graphicData uri="http://schemas.openxmlformats.org/drawingml/2006/picture">
+                <pic:pic xmlns:pic="http://schemas.openxmlformats.org/drawingml/2006/picture">
+                  <pic:nvPicPr>
+                    <pic:cNvPr id="0" name="Picture 7" descr="C:\Users\heidu\AppData\Local\Microsoft\Windows\INetCache\Content.MSO\C3EE54BC.tmp"/>
+                    <pic:cNvPicPr>
+                      <a:picLocks noChangeAspect="1" noChangeArrowheads="1"/>
+                    </pic:cNvPicPr>
+                  </pic:nvPicPr>
+                  <pic:blipFill>
+                    <a:blip r:embed="rId8">
+                      <a:extLst>
+                        <a:ext uri="{28A0092B-C50C-407E-A947-70E740481C1C}">
+                          <a14:useLocalDpi xmlns:a14="http://schemas.microsoft.com/office/drawing/2010/main" val="0"/>
+                        </a:ext>
+                      </a:extLst>
+                    </a:blip>
+                    <a:srcRect/>
+                    <a:stretch>
+                      <a:fillRect/>
+                    </a:stretch>
+                  </pic:blipFill>
+                  <pic:spPr bwMode="auto">
+                    <a:xfrm>
+                      <a:off x="0" y="0"/>
+                      <a:ext cx="4991248" cy="3182852"/>
+                    </a:xfrm>
+                    <a:prstGeom prst="rect">
+                      <a:avLst/>
+                    </a:prstGeom>
+                    <a:noFill/>
+                    <a:ln>
+                      <a:noFill/>
+                    </a:ln>
+                  </pic:spPr>
+                </pic:pic>
+              </a:graphicData>
+            </a:graphic>
+          </wp:inline>
+        </w:drawing>
+      </w:r>
+    </w:p>
+    <w:p>
+      <w:pPr>
+        <w:rPr>
+          <w:rFonts w:ascii="Times New Roman" w:eastAsia="Times New Roman" w:hAnsi="Times New Roman" w:cs="Times New Roman"/>
+          <w:sz w:val="24"/>
+          <w:szCs w:val="24"/>
+        </w:rPr>
+      </w:pPr>
+      <w:r>
+        <w:t xml:space="preserve">  </w:t>
+      </w:r>
+      <w:r>
+        <w:rPr>
+          <w:rFonts w:ascii="Helvetica" w:eastAsia="Times New Roman" w:hAnsi="Helvetica" w:cs="Helvetica"/>
+          <w:color w:val="000000"/>
+          <w:sz w:val="21"/>
+          <w:szCs w:val="21"/>
+          <w:shd w:val="clear" w:color="auto" w:fill="FFFFFF"/>
+        </w:rPr>
+        <w:t>Scatter for The Police Department</w:t>
+      </w:r>
+    </w:p>
+    <w:p>
+      <w:pPr>
+        <w:numPr>
+          <w:ilvl w:val="0"/>
+          <w:numId w:val="2"/>
+        </w:numPr>
+        <w:shd w:val="clear" w:color="auto" w:fill="FFFFFF"/>
+        <w:spacing w:before="100" w:beforeAutospacing="1" w:after="100" w:afterAutospacing="1" w:line="240" w:lineRule="auto"/>
+        <w:rPr>
+          <w:rFonts w:ascii="Helvetica" w:eastAsia="Times New Roman" w:hAnsi="Helvetica" w:cs="Helvetica"/>
+          <w:color w:val="000000"/>
+          <w:sz w:val="21"/>
+          <w:szCs w:val="21"/>
+        </w:rPr>
+      </w:pPr>
+      <w:r>
+        <w:rPr>
+          <w:rFonts w:ascii="Helvetica" w:eastAsia="Times New Roman" w:hAnsi="Helvetica" w:cs="Helvetica"/>
+          <w:color w:val="000000"/>
+          <w:sz w:val="21"/>
+          <w:szCs w:val="21"/>
+        </w:rPr>
+        <w:t>The bigger # of Incidents calculated are for Serios Incidents between 1500 and 3000</w:t>
+      </w:r>
+    </w:p>
+    <w:p>
+      <w:pPr>
+        <w:numPr>
+          <w:ilvl w:val="0"/>
+          <w:numId w:val="2"/>
+        </w:numPr>
+        <w:shd w:val="clear" w:color="auto" w:fill="FFFFFF"/>
+        <w:spacing w:before="100" w:beforeAutospacing="1" w:after="100" w:afterAutospacing="1" w:line="240" w:lineRule="auto"/>
+        <w:rPr>
+          <w:rFonts w:ascii="Helvetica" w:eastAsia="Times New Roman" w:hAnsi="Helvetica" w:cs="Helvetica"/>
+          <w:color w:val="000000"/>
+          <w:sz w:val="21"/>
+          <w:szCs w:val="21"/>
+        </w:rPr>
+      </w:pPr>
+      <w:r>
+        <w:rPr>
+          <w:rFonts w:ascii="Helvetica" w:eastAsia="Times New Roman" w:hAnsi="Helvetica" w:cs="Helvetica"/>
+          <w:color w:val="000000"/>
+          <w:sz w:val="21"/>
+          <w:szCs w:val="21"/>
+        </w:rPr>
+        <w:t>Critical Incidents goes from 700 to 1200</w:t>
+      </w:r>
+    </w:p>
+    <w:p>
+      <w:pPr>
+        <w:numPr>
+          <w:ilvl w:val="0"/>
+          <w:numId w:val="2"/>
+        </w:numPr>
+        <w:shd w:val="clear" w:color="auto" w:fill="FFFFFF"/>
+        <w:spacing w:before="100" w:beforeAutospacing="1" w:after="100" w:afterAutospacing="1" w:line="240" w:lineRule="auto"/>
+        <w:rPr>
+          <w:rFonts w:ascii="Helvetica" w:eastAsia="Times New Roman" w:hAnsi="Helvetica" w:cs="Helvetica"/>
+          <w:color w:val="000000"/>
+          <w:sz w:val="21"/>
+          <w:szCs w:val="21"/>
+        </w:rPr>
+      </w:pPr>
+      <w:r>
+        <w:rPr>
+          <w:rFonts w:ascii="Helvetica" w:eastAsia="Times New Roman" w:hAnsi="Helvetica" w:cs="Helvetica"/>
+          <w:color w:val="000000"/>
+          <w:sz w:val="21"/>
+          <w:szCs w:val="21"/>
+        </w:rPr>
+        <w:t xml:space="preserve">Non </w:t>
+      </w:r>
+      <w:r>
+        <w:rPr>
+          <w:rFonts w:ascii="Helvetica" w:eastAsia="Times New Roman" w:hAnsi="Helvetica" w:cs="Helvetica"/>
+          <w:color w:val="000000"/>
+          <w:sz w:val="21"/>
+          <w:szCs w:val="21"/>
+        </w:rPr>
+        <w:t xml:space="preserve">- </w:t>
+      </w:r>
+      <w:r>
+        <w:rPr>
+          <w:rFonts w:ascii="Helvetica" w:eastAsia="Times New Roman" w:hAnsi="Helvetica" w:cs="Helvetica"/>
+          <w:color w:val="000000"/>
+          <w:sz w:val="21"/>
+          <w:szCs w:val="21"/>
+        </w:rPr>
+        <w:t>Critical has the smaller # of incidents less than 1000</w:t>
+      </w:r>
+    </w:p>
+    <w:p>
+      <w:pPr>
+        <w:shd w:val="clear" w:color="auto" w:fill="FFFFFF"/>
+        <w:spacing w:before="100" w:beforeAutospacing="1" w:after="100" w:afterAutospacing="1" w:line="240" w:lineRule="auto"/>
+        <w:rPr>
+          <w:rFonts w:ascii="Helvetica" w:eastAsia="Times New Roman" w:hAnsi="Helvetica" w:cs="Helvetica"/>
+          <w:color w:val="000000"/>
+          <w:sz w:val="21"/>
+          <w:szCs w:val="21"/>
+        </w:rPr>
+      </w:pPr>
+      <w:r>
+        <w:rPr>
+          <w:rFonts w:ascii="Helvetica" w:hAnsi="Helvetica" w:cs="Helvetica"/>
+          <w:noProof/>
+          <w:color w:val="000000"/>
+          <w:sz w:val="21"/>
+          <w:szCs w:val="21"/>
+        </w:rPr>
+        <w:drawing>
+          <wp:inline distT="0" distB="0" distL="0" distR="0" wp14:anchorId="37A45973" wp14:editId="759A59D7">
+            <wp:extent cx="5422900" cy="2845864"/>
+            <wp:effectExtent l="0" t="0" r="0" b="0"/>
+            <wp:docPr id="5" name="Picture 5" descr="C:\Users\heidu\AppData\Local\Microsoft\Windows\INetCache\Content.MSO\6C02E62A.tmp"/>
+            <wp:cNvGraphicFramePr>
+              <a:graphicFrameLocks xmlns:a="http://schemas.openxmlformats.org/drawingml/2006/main" noChangeAspect="1"/>
+            </wp:cNvGraphicFramePr>
+            <a:graphic xmlns:a="http://schemas.openxmlformats.org/drawingml/2006/main">
+              <a:graphicData uri="http://schemas.openxmlformats.org/drawingml/2006/picture">
+                <pic:pic xmlns:pic="http://schemas.openxmlformats.org/drawingml/2006/picture">
+                  <pic:nvPicPr>
+                    <pic:cNvPr id="0" name="Picture 9" descr="C:\Users\heidu\AppData\Local\Microsoft\Windows\INetCache\Content.MSO\6C02E62A.tmp"/>
+                    <pic:cNvPicPr>
+                      <a:picLocks noChangeAspect="1" noChangeArrowheads="1"/>
+                    </pic:cNvPicPr>
+                  </pic:nvPicPr>
+                  <pic:blipFill>
+                    <a:blip r:embed="rId9">
+                      <a:extLst>
+                        <a:ext uri="{28A0092B-C50C-407E-A947-70E740481C1C}">
+                          <a14:useLocalDpi xmlns:a14="http://schemas.microsoft.com/office/drawing/2010/main" val="0"/>
+                        </a:ext>
+                      </a:extLst>
+                    </a:blip>
+                    <a:srcRect/>
+                    <a:stretch>
+                      <a:fillRect/>
+                    </a:stretch>
+                  </pic:blipFill>
+                  <pic:spPr bwMode="auto">
+                    <a:xfrm>
+                      <a:off x="0" y="0"/>
+                      <a:ext cx="5449616" cy="2859884"/>
+                    </a:xfrm>
+                    <a:prstGeom prst="rect">
+                      <a:avLst/>
+                    </a:prstGeom>
+                    <a:noFill/>
+                    <a:ln>
+                      <a:noFill/>
+                    </a:ln>
+                  </pic:spPr>
+                </pic:pic>
+              </a:graphicData>
+            </a:graphic>
+          </wp:inline>
+        </w:drawing>
+      </w:r>
+    </w:p>
+    <w:p>
+      <w:pPr>
+        <w:rPr>
+          <w:rFonts w:ascii="Times New Roman" w:eastAsia="Times New Roman" w:hAnsi="Times New Roman" w:cs="Times New Roman"/>
+          <w:sz w:val="24"/>
+          <w:szCs w:val="24"/>
+        </w:rPr>
+      </w:pPr>
+      <w:r>
+        <w:rPr>
+          <w:rFonts w:ascii="Helvetica" w:eastAsia="Times New Roman" w:hAnsi="Helvetica" w:cs="Helvetica"/>
+          <w:color w:val="000000"/>
+          <w:sz w:val="21"/>
+          <w:szCs w:val="21"/>
+        </w:rPr>
+        <w:t xml:space="preserve">  </w:t>
+      </w:r>
+      <w:r>
+        <w:rPr>
+          <w:rFonts w:ascii="Helvetica" w:eastAsia="Times New Roman" w:hAnsi="Helvetica" w:cs="Helvetica"/>
+          <w:color w:val="000000"/>
+          <w:sz w:val="21"/>
+          <w:szCs w:val="21"/>
+          <w:shd w:val="clear" w:color="auto" w:fill="FFFFFF"/>
+        </w:rPr>
+        <w:t xml:space="preserve">Scatter for </w:t>
+      </w:r>
+      <w:proofErr w:type="spellStart"/>
+      <w:r>
+        <w:rPr>
+          <w:rFonts w:ascii="Helvetica" w:eastAsia="Times New Roman" w:hAnsi="Helvetica" w:cs="Helvetica"/>
+          <w:color w:val="000000"/>
+          <w:sz w:val="21"/>
+          <w:szCs w:val="21"/>
+          <w:shd w:val="clear" w:color="auto" w:fill="FFFFFF"/>
+        </w:rPr>
+        <w:t>Emergencies</w:t>
+      </w:r>
+      <w:proofErr w:type="spellEnd"/>
+    </w:p>
+    <w:p>
+      <w:pPr>
+        <w:numPr>
+          <w:ilvl w:val="0"/>
+          <w:numId w:val="3"/>
+        </w:numPr>
+        <w:shd w:val="clear" w:color="auto" w:fill="FFFFFF"/>
+        <w:spacing w:before="100" w:beforeAutospacing="1" w:after="100" w:afterAutospacing="1" w:line="240" w:lineRule="auto"/>
+        <w:rPr>
+          <w:rFonts w:ascii="Helvetica" w:eastAsia="Times New Roman" w:hAnsi="Helvetica" w:cs="Helvetica"/>
+          <w:color w:val="000000"/>
+          <w:sz w:val="21"/>
+          <w:szCs w:val="21"/>
+        </w:rPr>
+      </w:pPr>
+      <w:proofErr w:type="spellStart"/>
+      <w:r>
+        <w:rPr>
+          <w:rFonts w:ascii="Helvetica" w:eastAsia="Times New Roman" w:hAnsi="Helvetica" w:cs="Helvetica"/>
+          <w:color w:val="000000"/>
+          <w:sz w:val="21"/>
+          <w:szCs w:val="21"/>
+        </w:rPr>
+        <w:t>The</w:t>
+      </w:r>
+      <w:proofErr w:type="spellEnd"/>
+      <w:r>
+        <w:rPr>
+          <w:rFonts w:ascii="Helvetica" w:eastAsia="Times New Roman" w:hAnsi="Helvetica" w:cs="Helvetica"/>
+          <w:color w:val="000000"/>
+          <w:sz w:val="21"/>
+          <w:szCs w:val="21"/>
+        </w:rPr>
+        <w:t xml:space="preserve"> bigger # of incidents go to Non-</w:t>
+      </w:r>
+      <w:r>
+        <w:rPr>
+          <w:rFonts w:ascii="Helvetica" w:eastAsia="Times New Roman" w:hAnsi="Helvetica" w:cs="Helvetica"/>
+          <w:color w:val="000000"/>
+          <w:sz w:val="21"/>
+          <w:szCs w:val="21"/>
+        </w:rPr>
+        <w:t>Life-Threatening</w:t>
+      </w:r>
+      <w:r>
+        <w:rPr>
+          <w:rFonts w:ascii="Helvetica" w:eastAsia="Times New Roman" w:hAnsi="Helvetica" w:cs="Helvetica"/>
+          <w:color w:val="000000"/>
+          <w:sz w:val="21"/>
+          <w:szCs w:val="21"/>
+        </w:rPr>
+        <w:t xml:space="preserve"> Medical Emergencies between 11000 and 16000</w:t>
+      </w:r>
+    </w:p>
+    <w:p>
+      <w:pPr>
+        <w:numPr>
+          <w:ilvl w:val="0"/>
+          <w:numId w:val="3"/>
+        </w:numPr>
+        <w:shd w:val="clear" w:color="auto" w:fill="FFFFFF"/>
+        <w:spacing w:before="100" w:beforeAutospacing="1" w:after="100" w:afterAutospacing="1" w:line="240" w:lineRule="auto"/>
+        <w:rPr>
+          <w:rFonts w:ascii="Helvetica" w:eastAsia="Times New Roman" w:hAnsi="Helvetica" w:cs="Helvetica"/>
+          <w:color w:val="000000"/>
+          <w:sz w:val="21"/>
+          <w:szCs w:val="21"/>
+        </w:rPr>
+      </w:pPr>
+      <w:r>
+        <w:rPr>
+          <w:rFonts w:ascii="Helvetica" w:eastAsia="Times New Roman" w:hAnsi="Helvetica" w:cs="Helvetica"/>
+          <w:color w:val="000000"/>
+          <w:sz w:val="21"/>
+          <w:szCs w:val="21"/>
+        </w:rPr>
+        <w:t>Life Threatening Med Emergencies has a smaller # of incidents between 8000 and 11000</w:t>
+      </w:r>
+    </w:p>
+    <w:p>
+      <w:pPr>
+        <w:shd w:val="clear" w:color="auto" w:fill="FFFFFF"/>
+        <w:spacing w:before="100" w:beforeAutospacing="1" w:after="100" w:afterAutospacing="1" w:line="240" w:lineRule="auto"/>
+        <w:ind w:left="720"/>
+        <w:rPr>
+          <w:rFonts w:ascii="Helvetica" w:eastAsia="Times New Roman" w:hAnsi="Helvetica" w:cs="Helvetica"/>
+          <w:color w:val="000000"/>
+          <w:sz w:val="21"/>
+          <w:szCs w:val="21"/>
+        </w:rPr>
+      </w:pPr>
+      <w:r>
+        <w:rPr>
+          <w:rFonts w:ascii="Helvetica" w:eastAsia="Times New Roman" w:hAnsi="Helvetica" w:cs="Helvetica"/>
+          <w:color w:val="000000"/>
+          <w:sz w:val="21"/>
+          <w:szCs w:val="21"/>
+        </w:rPr>
+        <w:lastRenderedPageBreak/>
+        <w:t xml:space="preserve">The NYPD (Non-CIP) has a wider range of incident with higher calls and request than the rest of the data. It is composed for </w:t>
+      </w:r>
+      <w:r>
+        <w:rPr>
+          <w:rFonts w:ascii="Helvetica" w:eastAsia="Times New Roman" w:hAnsi="Helvetica" w:cs="Helvetica"/>
+          <w:color w:val="000000"/>
+          <w:sz w:val="21"/>
+          <w:szCs w:val="21"/>
+        </w:rPr>
+        <w:t>13 types of Incidents. Out of all the incidents the ones with higher calls are Dispute, Past crime, possible Crimes  and Vehicle Accidents.</w:t>
+      </w:r>
+    </w:p>
+    <w:p>
+      <w:pPr>
+        <w:shd w:val="clear" w:color="auto" w:fill="FFFFFF"/>
+        <w:spacing w:before="100" w:beforeAutospacing="1" w:after="100" w:afterAutospacing="1" w:line="240" w:lineRule="auto"/>
+        <w:rPr>
+          <w:rFonts w:ascii="Helvetica" w:eastAsia="Times New Roman" w:hAnsi="Helvetica" w:cs="Helvetica"/>
+          <w:color w:val="000000"/>
+          <w:sz w:val="21"/>
+          <w:szCs w:val="21"/>
+        </w:rPr>
+      </w:pPr>
+      <w:bookmarkStart w:id="0" w:name="_GoBack"/>
+      <w:bookmarkEnd w:id="0"/>
+    </w:p>
+    <w:p>
+      <w:pPr>
+        <w:shd w:val="clear" w:color="auto" w:fill="FFFFFF"/>
+        <w:spacing w:before="100" w:beforeAutospacing="1" w:after="100" w:afterAutospacing="1" w:line="240" w:lineRule="auto"/>
+        <w:rPr>
+          <w:rFonts w:ascii="Helvetica" w:eastAsia="Times New Roman" w:hAnsi="Helvetica" w:cs="Helvetica"/>
+          <w:color w:val="000000"/>
+          <w:sz w:val="21"/>
+          <w:szCs w:val="21"/>
+        </w:rPr>
+      </w:pPr>
     </w:p>
     <w:p/>
     <w:p>
@@ -330,6 +965,467 @@
     </w:sectPr>
   </w:body>
 </w:document>
+</file>
+
+<file path=word/numbering.xml><?xml version="1.0" encoding="utf-8"?>
+<w:numbering xmlns:wpc="http://schemas.microsoft.com/office/word/2010/wordprocessingCanvas" xmlns:cx="http://schemas.microsoft.com/office/drawing/2014/chartex" xmlns:cx1="http://schemas.microsoft.com/office/drawing/2015/9/8/chartex" xmlns:cx2="http://schemas.microsoft.com/office/drawing/2015/10/21/chartex" xmlns:cx3="http://schemas.microsoft.com/office/drawing/2016/5/9/chartex" xmlns:cx4="http://schemas.microsoft.com/office/drawing/2016/5/10/chartex" xmlns:cx5="http://schemas.microsoft.com/office/drawing/2016/5/11/chartex" xmlns:cx6="http://schemas.microsoft.com/office/drawing/2016/5/12/chartex" xmlns:cx7="http://schemas.microsoft.com/office/drawing/2016/5/13/chartex" xmlns:cx8="http://schemas.microsoft.com/office/drawing/2016/5/14/chartex" xmlns:mc="http://schemas.openxmlformats.org/markup-compatibility/2006" xmlns:aink="http://schemas.microsoft.com/office/drawing/2016/ink" xmlns:am3d="http://schemas.microsoft.com/office/drawing/2017/model3d" xmlns:o="urn:schemas-microsoft-com:office:office" xmlns:r="http://schemas.openxmlformats.org/officeDocument/2006/relationships" xmlns:m="http://schemas.openxmlformats.org/officeDocument/2006/math" xmlns:v="urn:schemas-microsoft-com:vml" xmlns:wp14="http://schemas.microsoft.com/office/word/2010/wordprocessingDrawing" xmlns:wp="http://schemas.openxmlformats.org/drawingml/2006/wordprocessingDrawing" xmlns:w10="urn:schemas-microsoft-com:office:word" xmlns:w="http://schemas.openxmlformats.org/wordprocessingml/2006/main" xmlns:w14="http://schemas.microsoft.com/office/word/2010/wordml" xmlns:w15="http://schemas.microsoft.com/office/word/2012/wordml" xmlns:w16cid="http://schemas.microsoft.com/office/word/2016/wordml/cid" xmlns:w16se="http://schemas.microsoft.com/office/word/2015/wordml/symex" xmlns:wpg="http://schemas.microsoft.com/office/word/2010/wordprocessingGroup" xmlns:wpi="http://schemas.microsoft.com/office/word/2010/wordprocessingInk" xmlns:wne="http://schemas.microsoft.com/office/word/2006/wordml" xmlns:wps="http://schemas.microsoft.com/office/word/2010/wordprocessingShape" mc:Ignorable="w14 w15 w16se w16cid wp14">
+  <w:abstractNum w:abstractNumId="0" w15:restartNumberingAfterBreak="0">
+    <w:nsid w:val="292417CC"/>
+    <w:multiLevelType w:val="multilevel"/>
+    <w:tmpl w:val="54C6B78C"/>
+    <w:lvl w:ilvl="0">
+      <w:start w:val="1"/>
+      <w:numFmt w:val="bullet"/>
+      <w:lvlText w:val=""/>
+      <w:lvlJc w:val="left"/>
+      <w:pPr>
+        <w:tabs>
+          <w:tab w:val="num" w:pos="720"/>
+        </w:tabs>
+        <w:ind w:left="720" w:hanging="360"/>
+      </w:pPr>
+      <w:rPr>
+        <w:rFonts w:ascii="Wingdings" w:hAnsi="Wingdings" w:hint="default"/>
+        <w:sz w:val="20"/>
+      </w:rPr>
+    </w:lvl>
+    <w:lvl w:ilvl="1" w:tentative="1">
+      <w:start w:val="1"/>
+      <w:numFmt w:val="bullet"/>
+      <w:lvlText w:val=""/>
+      <w:lvlJc w:val="left"/>
+      <w:pPr>
+        <w:tabs>
+          <w:tab w:val="num" w:pos="1440"/>
+        </w:tabs>
+        <w:ind w:left="1440" w:hanging="360"/>
+      </w:pPr>
+      <w:rPr>
+        <w:rFonts w:ascii="Wingdings" w:hAnsi="Wingdings" w:hint="default"/>
+        <w:sz w:val="20"/>
+      </w:rPr>
+    </w:lvl>
+    <w:lvl w:ilvl="2" w:tentative="1">
+      <w:start w:val="1"/>
+      <w:numFmt w:val="bullet"/>
+      <w:lvlText w:val=""/>
+      <w:lvlJc w:val="left"/>
+      <w:pPr>
+        <w:tabs>
+          <w:tab w:val="num" w:pos="2160"/>
+        </w:tabs>
+        <w:ind w:left="2160" w:hanging="360"/>
+      </w:pPr>
+      <w:rPr>
+        <w:rFonts w:ascii="Wingdings" w:hAnsi="Wingdings" w:hint="default"/>
+        <w:sz w:val="20"/>
+      </w:rPr>
+    </w:lvl>
+    <w:lvl w:ilvl="3" w:tentative="1">
+      <w:start w:val="1"/>
+      <w:numFmt w:val="bullet"/>
+      <w:lvlText w:val=""/>
+      <w:lvlJc w:val="left"/>
+      <w:pPr>
+        <w:tabs>
+          <w:tab w:val="num" w:pos="2880"/>
+        </w:tabs>
+        <w:ind w:left="2880" w:hanging="360"/>
+      </w:pPr>
+      <w:rPr>
+        <w:rFonts w:ascii="Wingdings" w:hAnsi="Wingdings" w:hint="default"/>
+        <w:sz w:val="20"/>
+      </w:rPr>
+    </w:lvl>
+    <w:lvl w:ilvl="4" w:tentative="1">
+      <w:start w:val="1"/>
+      <w:numFmt w:val="bullet"/>
+      <w:lvlText w:val=""/>
+      <w:lvlJc w:val="left"/>
+      <w:pPr>
+        <w:tabs>
+          <w:tab w:val="num" w:pos="3600"/>
+        </w:tabs>
+        <w:ind w:left="3600" w:hanging="360"/>
+      </w:pPr>
+      <w:rPr>
+        <w:rFonts w:ascii="Wingdings" w:hAnsi="Wingdings" w:hint="default"/>
+        <w:sz w:val="20"/>
+      </w:rPr>
+    </w:lvl>
+    <w:lvl w:ilvl="5" w:tentative="1">
+      <w:start w:val="1"/>
+      <w:numFmt w:val="bullet"/>
+      <w:lvlText w:val=""/>
+      <w:lvlJc w:val="left"/>
+      <w:pPr>
+        <w:tabs>
+          <w:tab w:val="num" w:pos="4320"/>
+        </w:tabs>
+        <w:ind w:left="4320" w:hanging="360"/>
+      </w:pPr>
+      <w:rPr>
+        <w:rFonts w:ascii="Wingdings" w:hAnsi="Wingdings" w:hint="default"/>
+        <w:sz w:val="20"/>
+      </w:rPr>
+    </w:lvl>
+    <w:lvl w:ilvl="6" w:tentative="1">
+      <w:start w:val="1"/>
+      <w:numFmt w:val="bullet"/>
+      <w:lvlText w:val=""/>
+      <w:lvlJc w:val="left"/>
+      <w:pPr>
+        <w:tabs>
+          <w:tab w:val="num" w:pos="5040"/>
+        </w:tabs>
+        <w:ind w:left="5040" w:hanging="360"/>
+      </w:pPr>
+      <w:rPr>
+        <w:rFonts w:ascii="Wingdings" w:hAnsi="Wingdings" w:hint="default"/>
+        <w:sz w:val="20"/>
+      </w:rPr>
+    </w:lvl>
+    <w:lvl w:ilvl="7" w:tentative="1">
+      <w:start w:val="1"/>
+      <w:numFmt w:val="bullet"/>
+      <w:lvlText w:val=""/>
+      <w:lvlJc w:val="left"/>
+      <w:pPr>
+        <w:tabs>
+          <w:tab w:val="num" w:pos="5760"/>
+        </w:tabs>
+        <w:ind w:left="5760" w:hanging="360"/>
+      </w:pPr>
+      <w:rPr>
+        <w:rFonts w:ascii="Wingdings" w:hAnsi="Wingdings" w:hint="default"/>
+        <w:sz w:val="20"/>
+      </w:rPr>
+    </w:lvl>
+    <w:lvl w:ilvl="8" w:tentative="1">
+      <w:start w:val="1"/>
+      <w:numFmt w:val="bullet"/>
+      <w:lvlText w:val=""/>
+      <w:lvlJc w:val="left"/>
+      <w:pPr>
+        <w:tabs>
+          <w:tab w:val="num" w:pos="6480"/>
+        </w:tabs>
+        <w:ind w:left="6480" w:hanging="360"/>
+      </w:pPr>
+      <w:rPr>
+        <w:rFonts w:ascii="Wingdings" w:hAnsi="Wingdings" w:hint="default"/>
+        <w:sz w:val="20"/>
+      </w:rPr>
+    </w:lvl>
+  </w:abstractNum>
+  <w:abstractNum w:abstractNumId="1" w15:restartNumberingAfterBreak="0">
+    <w:nsid w:val="54870629"/>
+    <w:multiLevelType w:val="multilevel"/>
+    <w:tmpl w:val="05E21C0E"/>
+    <w:lvl w:ilvl="0">
+      <w:start w:val="1"/>
+      <w:numFmt w:val="bullet"/>
+      <w:lvlText w:val=""/>
+      <w:lvlJc w:val="left"/>
+      <w:pPr>
+        <w:tabs>
+          <w:tab w:val="num" w:pos="720"/>
+        </w:tabs>
+        <w:ind w:left="720" w:hanging="360"/>
+      </w:pPr>
+      <w:rPr>
+        <w:rFonts w:ascii="Wingdings" w:hAnsi="Wingdings" w:hint="default"/>
+        <w:sz w:val="20"/>
+      </w:rPr>
+    </w:lvl>
+    <w:lvl w:ilvl="1" w:tentative="1">
+      <w:start w:val="1"/>
+      <w:numFmt w:val="bullet"/>
+      <w:lvlText w:val=""/>
+      <w:lvlJc w:val="left"/>
+      <w:pPr>
+        <w:tabs>
+          <w:tab w:val="num" w:pos="1440"/>
+        </w:tabs>
+        <w:ind w:left="1440" w:hanging="360"/>
+      </w:pPr>
+      <w:rPr>
+        <w:rFonts w:ascii="Wingdings" w:hAnsi="Wingdings" w:hint="default"/>
+        <w:sz w:val="20"/>
+      </w:rPr>
+    </w:lvl>
+    <w:lvl w:ilvl="2" w:tentative="1">
+      <w:start w:val="1"/>
+      <w:numFmt w:val="bullet"/>
+      <w:lvlText w:val=""/>
+      <w:lvlJc w:val="left"/>
+      <w:pPr>
+        <w:tabs>
+          <w:tab w:val="num" w:pos="2160"/>
+        </w:tabs>
+        <w:ind w:left="2160" w:hanging="360"/>
+      </w:pPr>
+      <w:rPr>
+        <w:rFonts w:ascii="Wingdings" w:hAnsi="Wingdings" w:hint="default"/>
+        <w:sz w:val="20"/>
+      </w:rPr>
+    </w:lvl>
+    <w:lvl w:ilvl="3" w:tentative="1">
+      <w:start w:val="1"/>
+      <w:numFmt w:val="bullet"/>
+      <w:lvlText w:val=""/>
+      <w:lvlJc w:val="left"/>
+      <w:pPr>
+        <w:tabs>
+          <w:tab w:val="num" w:pos="2880"/>
+        </w:tabs>
+        <w:ind w:left="2880" w:hanging="360"/>
+      </w:pPr>
+      <w:rPr>
+        <w:rFonts w:ascii="Wingdings" w:hAnsi="Wingdings" w:hint="default"/>
+        <w:sz w:val="20"/>
+      </w:rPr>
+    </w:lvl>
+    <w:lvl w:ilvl="4" w:tentative="1">
+      <w:start w:val="1"/>
+      <w:numFmt w:val="bullet"/>
+      <w:lvlText w:val=""/>
+      <w:lvlJc w:val="left"/>
+      <w:pPr>
+        <w:tabs>
+          <w:tab w:val="num" w:pos="3600"/>
+        </w:tabs>
+        <w:ind w:left="3600" w:hanging="360"/>
+      </w:pPr>
+      <w:rPr>
+        <w:rFonts w:ascii="Wingdings" w:hAnsi="Wingdings" w:hint="default"/>
+        <w:sz w:val="20"/>
+      </w:rPr>
+    </w:lvl>
+    <w:lvl w:ilvl="5" w:tentative="1">
+      <w:start w:val="1"/>
+      <w:numFmt w:val="bullet"/>
+      <w:lvlText w:val=""/>
+      <w:lvlJc w:val="left"/>
+      <w:pPr>
+        <w:tabs>
+          <w:tab w:val="num" w:pos="4320"/>
+        </w:tabs>
+        <w:ind w:left="4320" w:hanging="360"/>
+      </w:pPr>
+      <w:rPr>
+        <w:rFonts w:ascii="Wingdings" w:hAnsi="Wingdings" w:hint="default"/>
+        <w:sz w:val="20"/>
+      </w:rPr>
+    </w:lvl>
+    <w:lvl w:ilvl="6" w:tentative="1">
+      <w:start w:val="1"/>
+      <w:numFmt w:val="bullet"/>
+      <w:lvlText w:val=""/>
+      <w:lvlJc w:val="left"/>
+      <w:pPr>
+        <w:tabs>
+          <w:tab w:val="num" w:pos="5040"/>
+        </w:tabs>
+        <w:ind w:left="5040" w:hanging="360"/>
+      </w:pPr>
+      <w:rPr>
+        <w:rFonts w:ascii="Wingdings" w:hAnsi="Wingdings" w:hint="default"/>
+        <w:sz w:val="20"/>
+      </w:rPr>
+    </w:lvl>
+    <w:lvl w:ilvl="7" w:tentative="1">
+      <w:start w:val="1"/>
+      <w:numFmt w:val="bullet"/>
+      <w:lvlText w:val=""/>
+      <w:lvlJc w:val="left"/>
+      <w:pPr>
+        <w:tabs>
+          <w:tab w:val="num" w:pos="5760"/>
+        </w:tabs>
+        <w:ind w:left="5760" w:hanging="360"/>
+      </w:pPr>
+      <w:rPr>
+        <w:rFonts w:ascii="Wingdings" w:hAnsi="Wingdings" w:hint="default"/>
+        <w:sz w:val="20"/>
+      </w:rPr>
+    </w:lvl>
+    <w:lvl w:ilvl="8" w:tentative="1">
+      <w:start w:val="1"/>
+      <w:numFmt w:val="bullet"/>
+      <w:lvlText w:val=""/>
+      <w:lvlJc w:val="left"/>
+      <w:pPr>
+        <w:tabs>
+          <w:tab w:val="num" w:pos="6480"/>
+        </w:tabs>
+        <w:ind w:left="6480" w:hanging="360"/>
+      </w:pPr>
+      <w:rPr>
+        <w:rFonts w:ascii="Wingdings" w:hAnsi="Wingdings" w:hint="default"/>
+        <w:sz w:val="20"/>
+      </w:rPr>
+    </w:lvl>
+  </w:abstractNum>
+  <w:abstractNum w:abstractNumId="2" w15:restartNumberingAfterBreak="0">
+    <w:nsid w:val="61AD087F"/>
+    <w:multiLevelType w:val="multilevel"/>
+    <w:tmpl w:val="1CDA464E"/>
+    <w:lvl w:ilvl="0">
+      <w:start w:val="1"/>
+      <w:numFmt w:val="bullet"/>
+      <w:lvlText w:val=""/>
+      <w:lvlJc w:val="left"/>
+      <w:pPr>
+        <w:tabs>
+          <w:tab w:val="num" w:pos="720"/>
+        </w:tabs>
+        <w:ind w:left="720" w:hanging="360"/>
+      </w:pPr>
+      <w:rPr>
+        <w:rFonts w:ascii="Wingdings" w:hAnsi="Wingdings" w:hint="default"/>
+        <w:sz w:val="20"/>
+      </w:rPr>
+    </w:lvl>
+    <w:lvl w:ilvl="1" w:tentative="1">
+      <w:start w:val="1"/>
+      <w:numFmt w:val="bullet"/>
+      <w:lvlText w:val=""/>
+      <w:lvlJc w:val="left"/>
+      <w:pPr>
+        <w:tabs>
+          <w:tab w:val="num" w:pos="1440"/>
+        </w:tabs>
+        <w:ind w:left="1440" w:hanging="360"/>
+      </w:pPr>
+      <w:rPr>
+        <w:rFonts w:ascii="Wingdings" w:hAnsi="Wingdings" w:hint="default"/>
+        <w:sz w:val="20"/>
+      </w:rPr>
+    </w:lvl>
+    <w:lvl w:ilvl="2" w:tentative="1">
+      <w:start w:val="1"/>
+      <w:numFmt w:val="bullet"/>
+      <w:lvlText w:val=""/>
+      <w:lvlJc w:val="left"/>
+      <w:pPr>
+        <w:tabs>
+          <w:tab w:val="num" w:pos="2160"/>
+        </w:tabs>
+        <w:ind w:left="2160" w:hanging="360"/>
+      </w:pPr>
+      <w:rPr>
+        <w:rFonts w:ascii="Wingdings" w:hAnsi="Wingdings" w:hint="default"/>
+        <w:sz w:val="20"/>
+      </w:rPr>
+    </w:lvl>
+    <w:lvl w:ilvl="3" w:tentative="1">
+      <w:start w:val="1"/>
+      <w:numFmt w:val="bullet"/>
+      <w:lvlText w:val=""/>
+      <w:lvlJc w:val="left"/>
+      <w:pPr>
+        <w:tabs>
+          <w:tab w:val="num" w:pos="2880"/>
+        </w:tabs>
+        <w:ind w:left="2880" w:hanging="360"/>
+      </w:pPr>
+      <w:rPr>
+        <w:rFonts w:ascii="Wingdings" w:hAnsi="Wingdings" w:hint="default"/>
+        <w:sz w:val="20"/>
+      </w:rPr>
+    </w:lvl>
+    <w:lvl w:ilvl="4" w:tentative="1">
+      <w:start w:val="1"/>
+      <w:numFmt w:val="bullet"/>
+      <w:lvlText w:val=""/>
+      <w:lvlJc w:val="left"/>
+      <w:pPr>
+        <w:tabs>
+          <w:tab w:val="num" w:pos="3600"/>
+        </w:tabs>
+        <w:ind w:left="3600" w:hanging="360"/>
+      </w:pPr>
+      <w:rPr>
+        <w:rFonts w:ascii="Wingdings" w:hAnsi="Wingdings" w:hint="default"/>
+        <w:sz w:val="20"/>
+      </w:rPr>
+    </w:lvl>
+    <w:lvl w:ilvl="5" w:tentative="1">
+      <w:start w:val="1"/>
+      <w:numFmt w:val="bullet"/>
+      <w:lvlText w:val=""/>
+      <w:lvlJc w:val="left"/>
+      <w:pPr>
+        <w:tabs>
+          <w:tab w:val="num" w:pos="4320"/>
+        </w:tabs>
+        <w:ind w:left="4320" w:hanging="360"/>
+      </w:pPr>
+      <w:rPr>
+        <w:rFonts w:ascii="Wingdings" w:hAnsi="Wingdings" w:hint="default"/>
+        <w:sz w:val="20"/>
+      </w:rPr>
+    </w:lvl>
+    <w:lvl w:ilvl="6" w:tentative="1">
+      <w:start w:val="1"/>
+      <w:numFmt w:val="bullet"/>
+      <w:lvlText w:val=""/>
+      <w:lvlJc w:val="left"/>
+      <w:pPr>
+        <w:tabs>
+          <w:tab w:val="num" w:pos="5040"/>
+        </w:tabs>
+        <w:ind w:left="5040" w:hanging="360"/>
+      </w:pPr>
+      <w:rPr>
+        <w:rFonts w:ascii="Wingdings" w:hAnsi="Wingdings" w:hint="default"/>
+        <w:sz w:val="20"/>
+      </w:rPr>
+    </w:lvl>
+    <w:lvl w:ilvl="7" w:tentative="1">
+      <w:start w:val="1"/>
+      <w:numFmt w:val="bullet"/>
+      <w:lvlText w:val=""/>
+      <w:lvlJc w:val="left"/>
+      <w:pPr>
+        <w:tabs>
+          <w:tab w:val="num" w:pos="5760"/>
+        </w:tabs>
+        <w:ind w:left="5760" w:hanging="360"/>
+      </w:pPr>
+      <w:rPr>
+        <w:rFonts w:ascii="Wingdings" w:hAnsi="Wingdings" w:hint="default"/>
+        <w:sz w:val="20"/>
+      </w:rPr>
+    </w:lvl>
+    <w:lvl w:ilvl="8" w:tentative="1">
+      <w:start w:val="1"/>
+      <w:numFmt w:val="bullet"/>
+      <w:lvlText w:val=""/>
+      <w:lvlJc w:val="left"/>
+      <w:pPr>
+        <w:tabs>
+          <w:tab w:val="num" w:pos="6480"/>
+        </w:tabs>
+        <w:ind w:left="6480" w:hanging="360"/>
+      </w:pPr>
+      <w:rPr>
+        <w:rFonts w:ascii="Wingdings" w:hAnsi="Wingdings" w:hint="default"/>
+        <w:sz w:val="20"/>
+      </w:rPr>
+    </w:lvl>
+  </w:abstractNum>
+  <w:num w:numId="1">
+    <w:abstractNumId w:val="1"/>
+  </w:num>
+  <w:num w:numId="2">
+    <w:abstractNumId w:val="2"/>
+  </w:num>
+  <w:num w:numId="3">
+    <w:abstractNumId w:val="0"/>
+  </w:num>
+</w:numbering>
 </file>
 
 <file path=word/styles.xml><?xml version="1.0" encoding="utf-8"?>

--- a/FinalProject_911Data.docx
+++ b/FinalProject_911Data.docx
@@ -22,6 +22,18 @@
         <w:t>Final Project</w:t>
       </w:r>
     </w:p>
+    <w:p>
+      <w:hyperlink r:id="rId5" w:history="1">
+        <w:r>
+          <w:rPr>
+            <w:rStyle w:val="Hyperlink"/>
+          </w:rPr>
+          <w:t>https://github.com/Geidy/Data-911</w:t>
+        </w:r>
+      </w:hyperlink>
+      <w:bookmarkStart w:id="0" w:name="_GoBack"/>
+      <w:bookmarkEnd w:id="0"/>
+    </w:p>
     <w:p/>
     <w:p>
       <w:pPr>
@@ -77,42 +89,7 @@
       </w:r>
       <w:proofErr w:type="spellEnd"/>
       <w:r>
-        <w:t xml:space="preserve">, Data Frame, Time Series and plotting my findings in a Scatter plot or Histogram. I </w:t>
-      </w:r>
-      <w:r>
-        <w:t xml:space="preserve">have </w:t>
-      </w:r>
-      <w:r>
-        <w:t>divide</w:t>
-      </w:r>
-      <w:r>
-        <w:t>d</w:t>
-      </w:r>
-      <w:r>
-        <w:t xml:space="preserve"> the data in groups to get a better perspective. I mainly focus</w:t>
-      </w:r>
-      <w:r>
-        <w:t>ed</w:t>
-      </w:r>
-      <w:r>
-        <w:t xml:space="preserve"> in separating the 911 calls by departments. On my research, I </w:t>
-      </w:r>
-      <w:proofErr w:type="gramStart"/>
-      <w:r>
-        <w:t>amount</w:t>
-      </w:r>
-      <w:proofErr w:type="gramEnd"/>
-      <w:r>
-        <w:t xml:space="preserve"> of Incidents</w:t>
-      </w:r>
-      <w:r>
-        <w:t xml:space="preserve">. As well as, how </w:t>
-      </w:r>
-      <w:r>
-        <w:t xml:space="preserve">to correlate the Incident Type by </w:t>
-      </w:r>
-      <w:r>
-        <w:t xml:space="preserve">different departments. For example, for the Police Department what’s the average of incidents. If the date is giving, I will look for periods of more frequency in incidents that involve the different departments quick response. I will get to conclusions depending on the results of my research. </w:t>
+        <w:t xml:space="preserve">, Data Frame, Time Series and plotting my findings in a Scatter plot or Histogram. I have divided the data in groups to get a better perspective. I mainly focused in separating the 911 calls by departments. On my research, I amount of Incidents. As well as, how to correlate the Incident Type by different departments. For example, for the Police Department what’s the average of incidents. If the date is giving, I will look for periods of more frequency in incidents that involve the different departments quick response. I will get to conclusions depending on the results of my research. </w:t>
       </w:r>
       <w:r>
         <w:t xml:space="preserve"> </w:t>
@@ -149,15 +126,7 @@
         <w:t xml:space="preserve">, </w:t>
       </w:r>
       <w:r>
-        <w:t xml:space="preserve">the volumes of called and info </w:t>
-      </w:r>
-      <w:proofErr w:type="gramStart"/>
-      <w:r>
-        <w:t>in regard to</w:t>
-      </w:r>
-      <w:proofErr w:type="gramEnd"/>
-      <w:r>
-        <w:t xml:space="preserve"> all the main Agency together. </w:t>
+        <w:t xml:space="preserve">the volumes of called and info in regard to all the main Agency together. </w:t>
       </w:r>
     </w:p>
     <w:p>
@@ -227,7 +196,7 @@
                     </pic:cNvPicPr>
                   </pic:nvPicPr>
                   <pic:blipFill>
-                    <a:blip r:embed="rId5">
+                    <a:blip r:embed="rId6">
                       <a:extLst>
                         <a:ext uri="{28A0092B-C50C-407E-A947-70E740481C1C}">
                           <a14:useLocalDpi xmlns:a14="http://schemas.microsoft.com/office/drawing/2010/main" val="0"/>
@@ -262,7 +231,6 @@
     <w:p/>
     <w:p>
       <w:r>
-        <w:lastRenderedPageBreak/>
         <w:t xml:space="preserve"> Phase III Correlation. It starts with a correlation of the data incidents generated for each department. </w:t>
       </w:r>
     </w:p>
@@ -289,7 +257,7 @@
                     </pic:cNvPicPr>
                   </pic:nvPicPr>
                   <pic:blipFill>
-                    <a:blip r:embed="rId6">
+                    <a:blip r:embed="rId7">
                       <a:extLst>
                         <a:ext uri="{28A0092B-C50C-407E-A947-70E740481C1C}">
                           <a14:useLocalDpi xmlns:a14="http://schemas.microsoft.com/office/drawing/2010/main" val="0"/>
@@ -329,13 +297,7 @@
         <w:t>In the previous Histogram the Categorization of incidents for each department is shown. Emergency has two main incidents: Life Threa</w:t>
       </w:r>
       <w:r>
-        <w:t xml:space="preserve">ting Medical Emergencies and Non-Life </w:t>
-      </w:r>
-      <w:r>
-        <w:t>Life Threating Medical Emergencies</w:t>
-      </w:r>
-      <w:r>
-        <w:t>. FDNY has four: Structural fires, Non-Structural Fires, Medical Emergencies and Non-Medical Emergencies. NYPD has Three: Critical, Serious and Non-Critical. Last one, NYPD (Non-CIP) which I have analyzed separate</w:t>
+        <w:t>ting Medical Emergencies and Non-Life Life Threating Medical Emergencies. FDNY has four: Structural fires, Non-Structural Fires, Medical Emergencies and Non-Medical Emergencies. NYPD has Three: Critical, Serious and Non-Critical. Last one, NYPD (Non-CIP) which I have analyzed separate</w:t>
       </w:r>
       <w:r>
         <w:t>. It</w:t>
@@ -347,15 +309,7 @@
         <w:t>-</w:t>
       </w:r>
       <w:r>
-        <w:t xml:space="preserve">Crime </w:t>
-      </w:r>
-      <w:proofErr w:type="gramStart"/>
-      <w:r>
-        <w:t>In</w:t>
-      </w:r>
-      <w:proofErr w:type="gramEnd"/>
-      <w:r>
-        <w:t xml:space="preserve"> Process but has a high volume of called, as well.     </w:t>
+        <w:t xml:space="preserve">Crime In Process but has a high volume of called, as well.     </w:t>
       </w:r>
       <w:r>
         <w:t xml:space="preserve"> </w:t>
@@ -387,7 +341,7 @@
                     </pic:cNvPicPr>
                   </pic:nvPicPr>
                   <pic:blipFill>
-                    <a:blip r:embed="rId7">
+                    <a:blip r:embed="rId8">
                       <a:extLst>
                         <a:ext uri="{28A0092B-C50C-407E-A947-70E740481C1C}">
                           <a14:useLocalDpi xmlns:a14="http://schemas.microsoft.com/office/drawing/2010/main" val="0"/>
@@ -424,7 +378,11 @@
         <w:t xml:space="preserve">  The scatter plot shows the amount of calls related by its specific incident Type. These is a correlation between the calculated number of incident Types and Incident for FDNY, Fire Department</w:t>
       </w:r>
       <w:r>
-        <w:t xml:space="preserve">. As we can see in NYC the Fire Department has many more requests for Medical and Non - Medical Emergencies issues than for Structural Fires. The Numbers shown </w:t>
+        <w:t xml:space="preserve">. As we can see in NYC the Fire Department has many more requests for Medical and Non - Medical Emergencies </w:t>
+      </w:r>
+      <w:r>
+        <w:lastRenderedPageBreak/>
+        <w:t xml:space="preserve">issues than for Structural Fires. The Numbers shown </w:t>
       </w:r>
       <w:r>
         <w:rPr>
@@ -454,7 +412,7 @@
           <w:szCs w:val="20"/>
           <w:shd w:val="clear" w:color="auto" w:fill="FFFFFF"/>
         </w:rPr>
-        <w:t>Structural Fire</w:t>
+        <w:t>Structural Fire. And  from 2000 to 4500 for Medical and Non</w:t>
       </w:r>
       <w:r>
         <w:rPr>
@@ -464,7 +422,7 @@
           <w:szCs w:val="20"/>
           <w:shd w:val="clear" w:color="auto" w:fill="FFFFFF"/>
         </w:rPr>
-        <w:t xml:space="preserve">. And  from </w:t>
+        <w:t xml:space="preserve"> -</w:t>
       </w:r>
       <w:r>
         <w:rPr>
@@ -474,57 +432,7 @@
           <w:szCs w:val="20"/>
           <w:shd w:val="clear" w:color="auto" w:fill="FFFFFF"/>
         </w:rPr>
-        <w:t xml:space="preserve">2000 </w:t>
-      </w:r>
-      <w:r>
-        <w:rPr>
-          <w:rFonts w:ascii="Helvetica" w:hAnsi="Helvetica" w:cs="Helvetica"/>
-          <w:color w:val="000000"/>
-          <w:sz w:val="20"/>
-          <w:szCs w:val="20"/>
-          <w:shd w:val="clear" w:color="auto" w:fill="FFFFFF"/>
-        </w:rPr>
-        <w:t>to</w:t>
-      </w:r>
-      <w:r>
-        <w:rPr>
-          <w:rFonts w:ascii="Helvetica" w:hAnsi="Helvetica" w:cs="Helvetica"/>
-          <w:color w:val="000000"/>
-          <w:sz w:val="20"/>
-          <w:szCs w:val="20"/>
-          <w:shd w:val="clear" w:color="auto" w:fill="FFFFFF"/>
-        </w:rPr>
-        <w:t xml:space="preserve"> 4500 for Medical and Non</w:t>
-      </w:r>
-      <w:r>
-        <w:rPr>
-          <w:rFonts w:ascii="Helvetica" w:hAnsi="Helvetica" w:cs="Helvetica"/>
-          <w:color w:val="000000"/>
-          <w:sz w:val="20"/>
-          <w:szCs w:val="20"/>
-          <w:shd w:val="clear" w:color="auto" w:fill="FFFFFF"/>
-        </w:rPr>
-        <w:t xml:space="preserve"> -</w:t>
-      </w:r>
-      <w:r>
-        <w:rPr>
-          <w:rFonts w:ascii="Helvetica" w:hAnsi="Helvetica" w:cs="Helvetica"/>
-          <w:color w:val="000000"/>
-          <w:sz w:val="20"/>
-          <w:szCs w:val="20"/>
-          <w:shd w:val="clear" w:color="auto" w:fill="FFFFFF"/>
-        </w:rPr>
-        <w:t xml:space="preserve"> Medical Emergencies</w:t>
-      </w:r>
-      <w:r>
-        <w:rPr>
-          <w:rFonts w:ascii="Helvetica" w:hAnsi="Helvetica" w:cs="Helvetica"/>
-          <w:color w:val="000000"/>
-          <w:sz w:val="20"/>
-          <w:szCs w:val="20"/>
-          <w:shd w:val="clear" w:color="auto" w:fill="FFFFFF"/>
-        </w:rPr>
-        <w:t>.</w:t>
+        <w:t xml:space="preserve"> Medical Emergencies.</w:t>
       </w:r>
       <w:r>
         <w:t xml:space="preserve">  </w:t>
@@ -538,7 +446,6 @@
         <w:rPr>
           <w:noProof/>
         </w:rPr>
-        <w:lastRenderedPageBreak/>
         <w:drawing>
           <wp:inline distT="0" distB="0" distL="0" distR="0" wp14:anchorId="1952EBE2" wp14:editId="5AC4AB19">
             <wp:extent cx="4964993" cy="3166110"/>
@@ -557,7 +464,7 @@
                     </pic:cNvPicPr>
                   </pic:nvPicPr>
                   <pic:blipFill>
-                    <a:blip r:embed="rId8">
+                    <a:blip r:embed="rId9">
                       <a:extLst>
                         <a:ext uri="{28A0092B-C50C-407E-A947-70E740481C1C}">
                           <a14:useLocalDpi xmlns:a14="http://schemas.microsoft.com/office/drawing/2010/main" val="0"/>
@@ -741,7 +648,7 @@
                     </pic:cNvPicPr>
                   </pic:nvPicPr>
                   <pic:blipFill>
-                    <a:blip r:embed="rId9">
+                    <a:blip r:embed="rId10">
                       <a:extLst>
                         <a:ext uri="{28A0092B-C50C-407E-A947-70E740481C1C}">
                           <a14:useLocalDpi xmlns:a14="http://schemas.microsoft.com/office/drawing/2010/main" val="0"/>
@@ -798,20 +705,8 @@
           <w:szCs w:val="21"/>
           <w:shd w:val="clear" w:color="auto" w:fill="FFFFFF"/>
         </w:rPr>
-        <w:t xml:space="preserve">Scatter for </w:t>
-      </w:r>
-      <w:proofErr w:type="spellStart"/>
-      <w:r>
-        <w:rPr>
-          <w:rFonts w:ascii="Helvetica" w:eastAsia="Times New Roman" w:hAnsi="Helvetica" w:cs="Helvetica"/>
-          <w:color w:val="000000"/>
-          <w:sz w:val="21"/>
-          <w:szCs w:val="21"/>
-          <w:shd w:val="clear" w:color="auto" w:fill="FFFFFF"/>
-        </w:rPr>
-        <w:t>Emergencies</w:t>
-      </w:r>
-      <w:proofErr w:type="spellEnd"/>
+        <w:t>Scatter for Emergencies</w:t>
+      </w:r>
     </w:p>
     <w:p>
       <w:pPr>
@@ -828,25 +723,15 @@
           <w:szCs w:val="21"/>
         </w:rPr>
       </w:pPr>
-      <w:proofErr w:type="spellStart"/>
-      <w:r>
-        <w:rPr>
-          <w:rFonts w:ascii="Helvetica" w:eastAsia="Times New Roman" w:hAnsi="Helvetica" w:cs="Helvetica"/>
-          <w:color w:val="000000"/>
-          <w:sz w:val="21"/>
-          <w:szCs w:val="21"/>
-        </w:rPr>
-        <w:t>The</w:t>
-      </w:r>
-      <w:proofErr w:type="spellEnd"/>
-      <w:r>
-        <w:rPr>
-          <w:rFonts w:ascii="Helvetica" w:eastAsia="Times New Roman" w:hAnsi="Helvetica" w:cs="Helvetica"/>
-          <w:color w:val="000000"/>
-          <w:sz w:val="21"/>
-          <w:szCs w:val="21"/>
-        </w:rPr>
-        <w:t xml:space="preserve"> bigger # of incidents go to Non-</w:t>
+      <w:r>
+        <w:rPr>
+          <w:rFonts w:ascii="Helvetica" w:eastAsia="Times New Roman" w:hAnsi="Helvetica" w:cs="Helvetica"/>
+          <w:color w:val="000000"/>
+          <w:sz w:val="21"/>
+          <w:szCs w:val="21"/>
+        </w:rPr>
+        <w:lastRenderedPageBreak/>
+        <w:t>The bigger # of incidents go to Non-</w:t>
       </w:r>
       <w:r>
         <w:rPr>
@@ -911,7 +796,6 @@
           <w:sz w:val="21"/>
           <w:szCs w:val="21"/>
         </w:rPr>
-        <w:lastRenderedPageBreak/>
         <w:t xml:space="preserve">The NYPD (Non-CIP) has a wider range of incident with higher calls and request than the rest of the data. It is composed for </w:t>
       </w:r>
       <w:r>
@@ -935,8 +819,6 @@
           <w:szCs w:val="21"/>
         </w:rPr>
       </w:pPr>
-      <w:bookmarkStart w:id="0" w:name="_GoBack"/>
-      <w:bookmarkEnd w:id="0"/>
     </w:p>
     <w:p>
       <w:pPr>
@@ -1551,6 +1433,7 @@
     <w:lsdException w:name="HTML Sample" w:semiHidden="1" w:unhideWhenUsed="1"/>
     <w:lsdException w:name="HTML Typewriter" w:semiHidden="1" w:unhideWhenUsed="1"/>
     <w:lsdException w:name="HTML Variable" w:semiHidden="1" w:unhideWhenUsed="1"/>
+    <w:lsdException w:name="Normal Table" w:semiHidden="1" w:unhideWhenUsed="1"/>
     <w:lsdException w:name="annotation subject" w:semiHidden="1" w:unhideWhenUsed="1"/>
     <w:lsdException w:name="No List" w:semiHidden="1" w:unhideWhenUsed="1"/>
     <w:lsdException w:name="Outline List 1" w:semiHidden="1" w:unhideWhenUsed="1"/>
@@ -1597,8 +1480,10 @@
     <w:lsdException w:name="Table Subtle 2" w:semiHidden="1" w:unhideWhenUsed="1"/>
     <w:lsdException w:name="Table Web 1" w:semiHidden="1" w:unhideWhenUsed="1"/>
     <w:lsdException w:name="Table Web 2" w:semiHidden="1" w:unhideWhenUsed="1"/>
+    <w:lsdException w:name="Table Web 3" w:semiHidden="1" w:unhideWhenUsed="1"/>
     <w:lsdException w:name="Balloon Text" w:semiHidden="1" w:unhideWhenUsed="1"/>
     <w:lsdException w:name="Table Grid" w:uiPriority="39"/>
+    <w:lsdException w:name="Table Theme" w:semiHidden="1" w:unhideWhenUsed="1"/>
     <w:lsdException w:name="Placeholder Text" w:semiHidden="1"/>
     <w:lsdException w:name="No Spacing" w:uiPriority="1" w:qFormat="1"/>
     <w:lsdException w:name="Light Shading" w:uiPriority="60"/>
@@ -1851,6 +1736,18 @@
     <w:uiPriority w:val="99"/>
     <w:semiHidden/>
     <w:unhideWhenUsed/>
+  </w:style>
+  <w:style w:type="character" w:styleId="Hyperlink">
+    <w:name w:val="Hyperlink"/>
+    <w:basedOn w:val="DefaultParagraphFont"/>
+    <w:uiPriority w:val="99"/>
+    <w:semiHidden/>
+    <w:unhideWhenUsed/>
+    <w:rsid w:val="0058389B"/>
+    <w:rPr>
+      <w:color w:val="0000FF"/>
+      <w:u w:val="single"/>
+    </w:rPr>
   </w:style>
 </w:styles>
 </file>
